--- a/Design/Memo.docx
+++ b/Design/Memo.docx
@@ -110,7 +110,114 @@
           <w:rtl w:val="0"/>
           <w:lang w:val="en-US"/>
         </w:rPr>
-        <w:t xml:space="preserve">Racket+Docs programs can theoretically be run completely ignoring the documentation forms - the forms won't affect the runtime semantics of the language at all. However, when the program is compiled, the compiler will use the forms to generate HTML documentation via Scribble. The compiler will use arrows to track data definitions and their usage inside of documentation forms. In addition, the compiler will verify that the data types used in function signatures actually exist, and report errors if they don't. It will run the examples to make sure they actually work, and report errors if they fail. </w:t>
+        <w:t xml:space="preserve">Racket+Docs programs can theoretically be run completely ignoring the documentation forms - the forms won't affect the runtime semantics of the language at all. However, when the program is compiled, </w:t>
+      </w:r>
+      <w:r>
+        <w:rPr>
+          <w:rtl w:val="0"/>
+          <w:lang w:val="en-US"/>
+        </w:rPr>
+        <w:t>the</w:t>
+      </w:r>
+      <w:r>
+        <w:rPr>
+          <w:rtl w:val="0"/>
+          <w:lang w:val="en-US"/>
+        </w:rPr>
+        <w:t xml:space="preserve"> compiler will use the </w:t>
+      </w:r>
+      <w:r>
+        <w:rPr>
+          <w:rtl w:val="0"/>
+          <w:lang w:val="en-US"/>
+        </w:rPr>
+        <w:t xml:space="preserve">documentation to create a function, </w:t>
+      </w:r>
+      <w:r>
+        <w:rPr>
+          <w:b w:val="1"/>
+          <w:bCs w:val="1"/>
+          <w:rtl w:val="0"/>
+          <w:lang w:val="en-US"/>
+        </w:rPr>
+        <w:t>(compile-docs path)</w:t>
+      </w:r>
+      <w:r>
+        <w:rPr>
+          <w:rtl w:val="0"/>
+          <w:lang w:val="en-US"/>
+        </w:rPr>
+        <w:t>. This function will</w:t>
+      </w:r>
+      <w:r>
+        <w:rPr>
+          <w:rtl w:val="0"/>
+          <w:lang w:val="en-US"/>
+        </w:rPr>
+        <w:t xml:space="preserve"> generate HTML documentation via Scribble</w:t>
+      </w:r>
+      <w:r>
+        <w:rPr>
+          <w:rtl w:val="0"/>
+          <w:lang w:val="en-US"/>
+        </w:rPr>
+        <w:t xml:space="preserve"> at the given path</w:t>
+      </w:r>
+      <w:r>
+        <w:rPr>
+          <w:rtl w:val="0"/>
+          <w:lang w:val="en-US"/>
+        </w:rPr>
+        <w:t xml:space="preserve">. </w:t>
+      </w:r>
+      <w:r>
+        <w:rPr>
+          <w:rtl w:val="0"/>
+          <w:lang w:val="en-US"/>
+        </w:rPr>
+        <w:t>In the future, t</w:t>
+      </w:r>
+      <w:r>
+        <w:rPr>
+          <w:rtl w:val="0"/>
+          <w:lang w:val="en-US"/>
+        </w:rPr>
+        <w:t xml:space="preserve">he compiler will verify that the data types used in function signatures actually exist, and report errors if they don't. </w:t>
+      </w:r>
+      <w:r>
+        <w:rPr>
+          <w:rtl w:val="0"/>
+          <w:lang w:val="en-US"/>
+        </w:rPr>
+        <w:t>I</w:t>
+      </w:r>
+      <w:r>
+        <w:rPr>
+          <w:rtl w:val="0"/>
+          <w:lang w:val="en-US"/>
+        </w:rPr>
+        <w:t xml:space="preserve">t will run the examples to make sure they actually work, and report errors if they fail. </w:t>
+      </w:r>
+      <w:r>
+        <w:rPr>
+          <w:rtl w:val="0"/>
+          <w:lang w:val="en-US"/>
+        </w:rPr>
+        <w:t>And it</w:t>
+      </w:r>
+      <w:r>
+        <w:rPr>
+          <w:rtl w:val="0"/>
+          <w:lang w:val="en-US"/>
+        </w:rPr>
+        <w:t xml:space="preserve"> will</w:t>
+      </w:r>
+      <w:r>
+        <w:rPr>
+          <w:rtl w:val="0"/>
+          <w:lang w:val="en-US"/>
+        </w:rPr>
+        <w:t xml:space="preserve"> resolve references to identifiers spliced in raw text, generating arrows pointing to their binds.</w:t>
       </w:r>
     </w:p>
     <w:p>
@@ -156,7 +263,7 @@
         <w:rPr>
           <w:rStyle w:val="Hyperlink.0"/>
         </w:rPr>
-        <w:instrText xml:space="preserve"> HYPERLINK "http://www.apple.com/"</w:instrText>
+        <w:instrText xml:space="preserve"> HYPERLINK "https://github.com/FDWraith/Racket-Docs/blob/master/Design/Grammar.md"</w:instrText>
       </w:r>
       <w:r>
         <w:rPr>
@@ -177,11 +284,17 @@
       </w:r>
       <w:r>
         <w:rPr>
-          <w:rStyle w:val="None"/>
-          <w:rtl w:val="0"/>
-          <w:lang w:val="en-US"/>
-        </w:rPr>
-        <w:t xml:space="preserve">, and </w:t>
+          <w:rtl w:val="0"/>
+          <w:lang w:val="en-US"/>
+        </w:rPr>
+        <w:t>,</w:t>
+      </w:r>
+      <w:r>
+        <w:rPr>
+          <w:rtl w:val="0"/>
+          <w:lang w:val="en-US"/>
+        </w:rPr>
+        <w:t xml:space="preserve"> </w:t>
       </w:r>
       <w:r>
         <w:rPr>
@@ -193,7 +306,7 @@
         <w:rPr>
           <w:rStyle w:val="Hyperlink.0"/>
         </w:rPr>
-        <w:instrText xml:space="preserve"> HYPERLINK "http://www.apple.com/"</w:instrText>
+        <w:instrText xml:space="preserve"> HYPERLINK "https://github.com/FDWraith/Racket-Docs/blob/master/Design/Scoping.md"</w:instrText>
       </w:r>
       <w:r>
         <w:rPr>
@@ -214,12 +327,49 @@
       </w:r>
       <w:r>
         <w:rPr>
-          <w:rStyle w:val="None"/>
           <w:i w:val="1"/>
           <w:iCs w:val="1"/>
           <w:rtl w:val="0"/>
           <w:lang w:val="en-US"/>
         </w:rPr>
+        <w:t xml:space="preserve">, and </w:t>
+      </w:r>
+      <w:r>
+        <w:rPr>
+          <w:rStyle w:val="Hyperlink.0"/>
+        </w:rPr>
+        <w:fldChar w:fldCharType="begin" w:fldLock="0"/>
+      </w:r>
+      <w:r>
+        <w:rPr>
+          <w:rStyle w:val="Hyperlink.0"/>
+        </w:rPr>
+        <w:instrText xml:space="preserve"> HYPERLINK "https://github.com/FDWraith/Racket-Docs/blob/master/Design/Semantics.md"</w:instrText>
+      </w:r>
+      <w:r>
+        <w:rPr>
+          <w:rStyle w:val="Hyperlink.0"/>
+        </w:rPr>
+        <w:fldChar w:fldCharType="separate" w:fldLock="0"/>
+      </w:r>
+      <w:r>
+        <w:rPr>
+          <w:rStyle w:val="Hyperlink.0"/>
+          <w:rtl w:val="0"/>
+        </w:rPr>
+        <w:t>semantics</w:t>
+      </w:r>
+      <w:r>
+        <w:rPr/>
+        <w:fldChar w:fldCharType="end" w:fldLock="0"/>
+      </w:r>
+      <w:r>
+        <w:rPr>
+          <w:i w:val="1"/>
+          <w:iCs w:val="1"/>
+          <w:rtl w:val="0"/>
+          <w:lang w:val="en-US"/>
+        </w:rPr>
         <w:t>.</w:t>
       </w:r>
     </w:p>
@@ -229,7 +379,6 @@
       </w:pPr>
       <w:r>
         <w:rPr>
-          <w:rStyle w:val="None"/>
           <w:i w:val="1"/>
           <w:iCs w:val="1"/>
           <w:rtl w:val="0"/>
@@ -252,7 +401,6 @@
       </w:pPr>
       <w:r>
         <w:rPr>
-          <w:rStyle w:val="None"/>
           <w:rtl w:val="0"/>
           <w:lang w:val="en-US"/>
         </w:rPr>
@@ -260,7 +408,6 @@
       </w:r>
       <w:r>
         <w:rPr>
-          <w:rStyle w:val="None"/>
           <w:rtl w:val="0"/>
           <w:lang w:val="en-US"/>
         </w:rPr>
@@ -268,7 +415,6 @@
       </w:r>
       <w:r>
         <w:rPr>
-          <w:rStyle w:val="None"/>
           <w:rtl w:val="0"/>
           <w:lang w:val="en-US"/>
         </w:rPr>
@@ -289,7 +435,6 @@
       </w:pPr>
       <w:r>
         <w:rPr>
-          <w:rStyle w:val="None"/>
           <w:rtl w:val="0"/>
           <w:lang w:val="en-US"/>
         </w:rPr>
@@ -316,7 +461,6 @@
       </w:pPr>
       <w:r>
         <w:rPr>
-          <w:rStyle w:val="None"/>
           <w:i w:val="0"/>
           <w:iCs w:val="0"/>
           <w:rtl w:val="0"/>
@@ -339,7 +483,6 @@
       </w:pPr>
       <w:r>
         <w:rPr>
-          <w:rStyle w:val="None"/>
           <w:rtl w:val="0"/>
           <w:lang w:val="en-US"/>
         </w:rPr>
@@ -913,18 +1056,20 @@
       <w:lang w:val="en-US"/>
     </w:rPr>
   </w:style>
-  <w:style w:type="character" w:styleId="None">
-    <w:name w:val="None"/>
+  <w:style w:type="character" w:styleId="Link">
+    <w:name w:val="Link"/>
+    <w:rPr>
+      <w:color w:val="0000ff"/>
+      <w:u w:val="single" w:color="0000ff"/>
+    </w:rPr>
   </w:style>
   <w:style w:type="character" w:styleId="Hyperlink.0">
     <w:name w:val="Hyperlink.0"/>
-    <w:basedOn w:val="None"/>
+    <w:basedOn w:val="Link"/>
     <w:next w:val="Hyperlink.0"/>
     <w:rPr>
-      <w:rFonts w:ascii="Helvetica Neue" w:cs="Helvetica Neue" w:hAnsi="Helvetica Neue" w:eastAsia="Helvetica Neue"/>
       <w:i w:val="1"/>
       <w:iCs w:val="1"/>
-      <w:u w:val="single" w:color="00000a"/>
     </w:rPr>
   </w:style>
   <w:style w:type="numbering" w:styleId="Imported Style 1">

--- a/Design/Memo.docx
+++ b/Design/Memo.docx
@@ -52,7 +52,28 @@
           <w:rtl w:val="0"/>
           <w:lang w:val="en-US"/>
         </w:rPr>
-        <w:t>We plan to build a Racket language extension. Our extension adds support for documentation "mixed in" with Racket code, similar to how Javadoc adds support for documentation "mixed in" with Java code.</w:t>
+        <w:t xml:space="preserve">We plan to build a Racket language extension. Our extension adds support for documentation "mixed in" with Racket code, </w:t>
+      </w:r>
+      <w:r>
+        <w:rPr>
+          <w:rtl w:val="0"/>
+          <w:lang w:val="en-US"/>
+        </w:rPr>
+        <w:t>like</w:t>
+      </w:r>
+      <w:r>
+        <w:rPr>
+          <w:rtl w:val="0"/>
+          <w:lang w:val="en-US"/>
+        </w:rPr>
+        <w:t xml:space="preserve"> how Javadoc adds support for documentation "mixed in" with Java code.</w:t>
+      </w:r>
+      <w:r>
+        <w:rPr>
+          <w:rtl w:val="0"/>
+          <w:lang w:val="en-US"/>
+        </w:rPr>
+        <w:t xml:space="preserve"> This documentation can be compiled into HTML.</w:t>
       </w:r>
     </w:p>
     <w:p>
@@ -65,7 +86,14 @@
           <w:rtl w:val="0"/>
           <w:lang w:val="en-US"/>
         </w:rPr>
-        <w:t xml:space="preserve">The language itself will have the same base syntax and semantics as Racket. But it will have additional, optional forms for adding documentation. The programmer can add documentation forms describing </w:t>
+        <w:t xml:space="preserve">The language itself will have the same base syntax and semantics as Racket. But it will have additional, optional forms for adding documentation. The programmer can add documentation </w:t>
+      </w:r>
+      <w:r>
+        <w:rPr>
+          <w:rtl w:val="0"/>
+          <w:lang w:val="en-US"/>
+        </w:rPr>
+        <w:t xml:space="preserve">for </w:t>
       </w:r>
       <w:r>
         <w:rPr>
@@ -81,7 +109,7 @@
           <w:rtl w:val="0"/>
           <w:lang w:val="en-US"/>
         </w:rPr>
-        <w:t xml:space="preserve">, and create data definitions via the new form </w:t>
+        <w:t xml:space="preserve"> and </w:t>
       </w:r>
       <w:r>
         <w:rPr>
@@ -90,6 +118,38 @@
           <w:rtl w:val="0"/>
           <w:lang w:val="en-US"/>
         </w:rPr>
+        <w:t>define-syntaxes</w:t>
+      </w:r>
+      <w:r>
+        <w:rPr>
+          <w:rtl w:val="0"/>
+          <w:lang w:val="en-US"/>
+        </w:rPr>
+        <w:t xml:space="preserve"> with </w:t>
+      </w:r>
+      <w:r>
+        <w:rPr>
+          <w:i w:val="1"/>
+          <w:iCs w:val="1"/>
+          <w:rtl w:val="0"/>
+          <w:lang w:val="en-US"/>
+        </w:rPr>
+        <w:t>define-docs</w:t>
+      </w:r>
+      <w:r>
+        <w:rPr>
+          <w:rtl w:val="0"/>
+          <w:lang w:val="en-US"/>
+        </w:rPr>
+        <w:t xml:space="preserve">, and create data definitions with </w:t>
+      </w:r>
+      <w:r>
+        <w:rPr>
+          <w:i w:val="1"/>
+          <w:iCs w:val="1"/>
+          <w:rtl w:val="0"/>
+          <w:lang w:val="en-US"/>
+        </w:rPr>
         <w:t>define-data</w:t>
       </w:r>
       <w:r>
@@ -97,7 +157,49 @@
           <w:rtl w:val="0"/>
           <w:lang w:val="en-US"/>
         </w:rPr>
-        <w:t>. There will be explicit forms for signatures, purpose statements, important sections (e.g. accumulators or effects), examples, and commentary.</w:t>
+        <w:t xml:space="preserve">. </w:t>
+      </w:r>
+      <w:r>
+        <w:rPr>
+          <w:rtl w:val="0"/>
+          <w:lang w:val="en-US"/>
+        </w:rPr>
+        <w:t>These forms will contain other</w:t>
+      </w:r>
+      <w:r>
+        <w:rPr>
+          <w:rtl w:val="0"/>
+          <w:lang w:val="en-US"/>
+        </w:rPr>
+        <w:t xml:space="preserve"> forms for signatures, purpose statements, examples</w:t>
+      </w:r>
+      <w:r>
+        <w:rPr>
+          <w:rtl w:val="0"/>
+          <w:lang w:val="en-US"/>
+        </w:rPr>
+        <w:t xml:space="preserve">, </w:t>
+      </w:r>
+      <w:r>
+        <w:rPr>
+          <w:rtl w:val="0"/>
+          <w:lang w:val="en-US"/>
+        </w:rPr>
+        <w:t>accumulator</w:t>
+      </w:r>
+      <w:r>
+        <w:rPr>
+          <w:rtl w:val="0"/>
+          <w:lang w:val="en-US"/>
+        </w:rPr>
+        <w:t>s, generative descriptions, and effects</w:t>
+      </w:r>
+      <w:r>
+        <w:rPr>
+          <w:rtl w:val="0"/>
+          <w:lang w:val="en-US"/>
+        </w:rPr>
+        <w:t>.</w:t>
       </w:r>
     </w:p>
     <w:p>
@@ -438,7 +540,14 @@
           <w:rtl w:val="0"/>
           <w:lang w:val="en-US"/>
         </w:rPr>
-        <w:t>Generate Scribble code from user-defined documentation by calling a function. For now, this function can only be called within the definitions pane.</w:t>
+        <w:t xml:space="preserve">Generate Scribble code from user-defined documentation by calling a function. </w:t>
+      </w:r>
+      <w:r>
+        <w:rPr>
+          <w:rtl w:val="0"/>
+          <w:lang w:val="en-US"/>
+        </w:rPr>
+        <w:t>First print the Scribble, Then, compile the Scribble code into a collection of webpages, and write them to a given path.</w:t>
       </w:r>
     </w:p>
     <w:p>
@@ -486,7 +595,49 @@
           <w:rtl w:val="0"/>
           <w:lang w:val="en-US"/>
         </w:rPr>
-        <w:t>Slightly modify the parser so it automatically recognizes raw text. Also make DrRacket recognize expressions within the text, color them differently, and resolve references.</w:t>
+        <w:t>Slightly modify the parser so it automatically recognizes raw text</w:t>
+      </w:r>
+      <w:r>
+        <w:rPr>
+          <w:rtl w:val="0"/>
+          <w:lang w:val="en-US"/>
+        </w:rPr>
+        <w:t xml:space="preserve"> (e.g. in purpose statements), so the text doesn't need to be quoted</w:t>
+      </w:r>
+      <w:r>
+        <w:rPr>
+          <w:rtl w:val="0"/>
+          <w:lang w:val="en-US"/>
+        </w:rPr>
+        <w:t xml:space="preserve">. Also make DrRacket recognize expressions </w:t>
+      </w:r>
+      <w:r>
+        <w:rPr>
+          <w:rtl w:val="0"/>
+          <w:lang w:val="en-US"/>
+        </w:rPr>
+        <w:t xml:space="preserve">spliced </w:t>
+      </w:r>
+      <w:r>
+        <w:rPr>
+          <w:rtl w:val="0"/>
+          <w:lang w:val="en-US"/>
+        </w:rPr>
+        <w:t xml:space="preserve">in the text, color them differently, and resolve </w:t>
+      </w:r>
+      <w:r>
+        <w:rPr>
+          <w:rtl w:val="0"/>
+          <w:lang w:val="en-US"/>
+        </w:rPr>
+        <w:t xml:space="preserve">their </w:t>
+      </w:r>
+      <w:r>
+        <w:rPr>
+          <w:rtl w:val="0"/>
+          <w:lang w:val="en-US"/>
+        </w:rPr>
+        <w:t>references.</w:t>
       </w:r>
     </w:p>
     <w:p>
@@ -506,7 +657,63 @@
           <w:rtl w:val="0"/>
           <w:lang w:val="en-US"/>
         </w:rPr>
-        <w:t>Add type variable support.</w:t>
+        <w:t>Add higher-kinded types and type variables.</w:t>
+      </w:r>
+    </w:p>
+    <w:p>
+      <w:pPr>
+        <w:pStyle w:val="Body A"/>
+        <w:shd w:val="clear" w:color="auto" w:fill="ffffff"/>
+      </w:pPr>
+      <w:r>
+        <w:rPr>
+          <w:i w:val="1"/>
+          <w:iCs w:val="1"/>
+          <w:rtl w:val="0"/>
+          <w:lang w:val="en-US"/>
+        </w:rPr>
+        <w:t xml:space="preserve">Github Repo: </w:t>
+      </w:r>
+      <w:r>
+        <w:rPr>
+          <w:rStyle w:val="Link"/>
+          <w:i w:val="1"/>
+          <w:iCs w:val="1"/>
+        </w:rPr>
+        <w:fldChar w:fldCharType="begin" w:fldLock="0"/>
+      </w:r>
+      <w:r>
+        <w:rPr>
+          <w:rStyle w:val="Link"/>
+          <w:i w:val="1"/>
+          <w:iCs w:val="1"/>
+        </w:rPr>
+        <w:instrText xml:space="preserve"> HYPERLINK "https://github.com/FDWraith/Racket-Docs"</w:instrText>
+      </w:r>
+      <w:r>
+        <w:rPr>
+          <w:rStyle w:val="Link"/>
+          <w:i w:val="1"/>
+          <w:iCs w:val="1"/>
+        </w:rPr>
+        <w:fldChar w:fldCharType="separate" w:fldLock="0"/>
+      </w:r>
+      <w:r>
+        <w:rPr>
+          <w:rStyle w:val="Link"/>
+          <w:i w:val="1"/>
+          <w:iCs w:val="1"/>
+          <w:rtl w:val="0"/>
+          <w:lang w:val="en-US"/>
+        </w:rPr>
+        <w:t>https://github.com/FDWraith/Racket-Docs</w:t>
+      </w:r>
+      <w:r>
+        <w:rPr>
+          <w:i w:val="1"/>
+          <w:iCs w:val="1"/>
+        </w:rPr>
+        <w:fldChar w:fldCharType="end" w:fldLock="0"/>
       </w:r>
     </w:p>
     <w:sectPr>

--- a/Design/Memo.docx
+++ b/Design/Memo.docx
@@ -657,7 +657,7 @@
           <w:rtl w:val="0"/>
           <w:lang w:val="en-US"/>
         </w:rPr>
-        <w:t>Add higher-kinded types and type variables.</w:t>
+        <w:t>Add kinds and type variables.</w:t>
       </w:r>
     </w:p>
     <w:p>
